--- a/Project Report.docx
+++ b/Project Report.docx
@@ -1980,7 +1980,21 @@
         <w:rPr>
           <w:i/>
         </w:rPr>
-        <w:t xml:space="preserve">There is a lot of pressure on Ireland’s construction sector,  There are a lot of published datasets surrounding the construction industry including numerous </w:t>
+        <w:t xml:space="preserve">There is a lot of pressure on Ireland’s construction </w:t>
+      </w:r>
+      <w:proofErr w:type="gramStart"/>
+      <w:r>
+        <w:rPr>
+          <w:i/>
+        </w:rPr>
+        <w:t>sector,  There</w:t>
+      </w:r>
+      <w:proofErr w:type="gramEnd"/>
+      <w:r>
+        <w:rPr>
+          <w:i/>
+        </w:rPr>
+        <w:t xml:space="preserve"> are a lot of published datasets surrounding the construction industry including numerous </w:t>
       </w:r>
     </w:p>
     <w:p>
@@ -2166,8 +2180,13 @@
       <w:r>
         <w:t xml:space="preserve">Eurostat is an </w:t>
       </w:r>
-      <w:r>
-        <w:t>online resources which offers datasets and insights into EU countries</w:t>
+      <w:proofErr w:type="gramStart"/>
+      <w:r>
+        <w:t>online resources</w:t>
+      </w:r>
+      <w:proofErr w:type="gramEnd"/>
+      <w:r>
+        <w:t xml:space="preserve"> which offers datasets and insights into EU countries</w:t>
       </w:r>
       <w:r>
         <w:t>.</w:t>
@@ -2228,7 +2247,23 @@
           <w:i/>
           <w:iCs/>
         </w:rPr>
-        <w:t>Exploratory Data Analysis helps to identify patterns, inconsistencies, anomalies, missing data, and other attributes and issues in data sets so problems can be addressed. Evaluate your raw data and detail, in depth, the various attributes and issues that you find. Your evaluation should reference evidence to support your  chosen methodology and use visualizations to illustrate your findings.</w:t>
+        <w:t xml:space="preserve">Exploratory Data Analysis helps to identify patterns, inconsistencies, anomalies, missing data, and other attributes and issues in data sets so problems can be addressed. Evaluate your raw data and detail, in depth, the various attributes and issues that you find. Your evaluation should reference evidence to support </w:t>
+      </w:r>
+      <w:proofErr w:type="gramStart"/>
+      <w:r>
+        <w:rPr>
+          <w:i/>
+          <w:iCs/>
+        </w:rPr>
+        <w:t>your  chosen</w:t>
+      </w:r>
+      <w:proofErr w:type="gramEnd"/>
+      <w:r>
+        <w:rPr>
+          <w:i/>
+          <w:iCs/>
+        </w:rPr>
+        <w:t xml:space="preserve"> methodology and use visualizations to illustrate your findings.</w:t>
       </w:r>
       <w:r>
         <w:rPr>
@@ -2266,7 +2301,23 @@
           <w:i/>
           <w:iCs/>
         </w:rPr>
-        <w:t>Taking into consideration the tasks required in the machine learning section, use appropriate data cleaning, engineering, extraction and/or other techniques to structure and enrich your data. Rationalize your decisions and implementation, including evidence of how your process has addressed the problems identified in the EDA (Exploratory Data Analysis) stage and how your structured data will assist in the analysis stage. This should include visualizations to illustrate your work and evidence to support your methodology.[0-30]</w:t>
+        <w:t xml:space="preserve">Taking into consideration the tasks required in the machine learning section, use appropriate data cleaning, engineering, extraction and/or other techniques to structure and enrich your data. Rationalize your decisions and implementation, including evidence of how your process has addressed the problems identified in the EDA (Exploratory Data Analysis) stage and how your structured data will assist in the analysis stage. This should include visualizations to illustrate your work and evidence to support your </w:t>
+      </w:r>
+      <w:proofErr w:type="gramStart"/>
+      <w:r>
+        <w:rPr>
+          <w:i/>
+          <w:iCs/>
+        </w:rPr>
+        <w:t>methodology.[</w:t>
+      </w:r>
+      <w:proofErr w:type="gramEnd"/>
+      <w:r>
+        <w:rPr>
+          <w:i/>
+          <w:iCs/>
+        </w:rPr>
+        <w:t>0-30]</w:t>
       </w:r>
     </w:p>
     <w:p/>
@@ -2386,7 +2437,27 @@
           <w:iCs/>
           <w:color w:val="333333"/>
         </w:rPr>
-        <w:t>, tableau or other such tools to accomplish this (at this stage).[0-30]</w:t>
+        <w:t>, tableau or other such tools to accomplish this (at this stage</w:t>
+      </w:r>
+      <w:proofErr w:type="gramStart"/>
+      <w:r>
+        <w:rPr>
+          <w:b/>
+          <w:i/>
+          <w:iCs/>
+          <w:color w:val="333333"/>
+        </w:rPr>
+        <w:t>).[</w:t>
+      </w:r>
+      <w:proofErr w:type="gramEnd"/>
+      <w:r>
+        <w:rPr>
+          <w:b/>
+          <w:i/>
+          <w:iCs/>
+          <w:color w:val="333333"/>
+        </w:rPr>
+        <w:t>0-30]</w:t>
       </w:r>
     </w:p>
     <w:p>
@@ -2781,6 +2852,20 @@
       </w:pPr>
     </w:p>
     <w:p>
+      <w:r>
+        <w:t xml:space="preserve">Sentiment analysis done but I need to build out the output a bit more. Maybe try to incorporate Bigrams and identify themes in the comments that way to find the comments most relevant to my topic. </w:t>
+      </w:r>
+    </w:p>
+    <w:p>
+      <w:pPr>
+        <w:rPr>
+          <w:b/>
+          <w:i/>
+          <w:iCs/>
+        </w:rPr>
+      </w:pPr>
+    </w:p>
+    <w:p>
       <w:pPr>
         <w:pStyle w:val="Heading2"/>
       </w:pPr>
@@ -3122,6 +3207,7 @@
         <w:t>You are required to document and evaluate a testing and optimisation strategy for your analysis. As part of this, you may want to plan and document how you ensured your code is doing what it is meant to, as well as ensuring that the code is making good use of your resources (</w:t>
       </w:r>
       <w:proofErr w:type="spellStart"/>
+      <w:proofErr w:type="gramStart"/>
       <w:r>
         <w:rPr>
           <w:i/>
@@ -3130,6 +3216,7 @@
         <w:t>eg</w:t>
       </w:r>
       <w:proofErr w:type="spellEnd"/>
+      <w:proofErr w:type="gramEnd"/>
       <w:r>
         <w:rPr>
           <w:i/>
@@ -6311,28 +6398,28 @@
 </file>
 
 <file path=customXml/item1.xml><?xml version="1.0" encoding="utf-8"?>
-<b:Sources xmlns:b="http://schemas.openxmlformats.org/officeDocument/2006/bibliography" xmlns="http://schemas.openxmlformats.org/officeDocument/2006/bibliography" SelectedStyle="\APASixthEditionOfficeOnline.xsl" StyleName="APA" Version="6"/>
-</file>
-
-<file path=customXml/item2.xml><?xml version="1.0" encoding="utf-8"?>
 <go:gDocsCustomXmlDataStorage xmlns:go="http://customooxmlschemas.google.com/" xmlns:r="http://schemas.openxmlformats.org/officeDocument/2006/relationships">
   <go:docsCustomData xmlns:go="http://customooxmlschemas.google.com/" roundtripDataSignature="AMtx7mhvhE1WSvTLC3boxjMHdo0oZiJPJg==">AMUW2mVPY4qn8Z8SfhcXxzB8/C1DnZnVqB02RxOosEZgD928Q9fwPp0gvnbmc4ULirCiic4OxYCvFasoT+rdbC5asXbW8tew6puXoB9rZt36iEGvDR8xjtg=</go:docsCustomData>
 </go:gDocsCustomXmlDataStorage>
 </file>
 
-<file path=customXml/itemProps1.xml><?xml version="1.0" encoding="utf-8"?>
-<ds:datastoreItem xmlns:ds="http://schemas.openxmlformats.org/officeDocument/2006/customXml" ds:itemID="{52F6653B-BFEA-4ED3-8CA2-17006997654D}">
-  <ds:schemaRefs>
-    <ds:schemaRef ds:uri="http://schemas.openxmlformats.org/officeDocument/2006/bibliography"/>
-  </ds:schemaRefs>
-</ds:datastoreItem>
+<file path=customXml/item2.xml><?xml version="1.0" encoding="utf-8"?>
+<b:Sources xmlns:b="http://schemas.openxmlformats.org/officeDocument/2006/bibliography" xmlns="http://schemas.openxmlformats.org/officeDocument/2006/bibliography" SelectedStyle="\APASixthEditionOfficeOnline.xsl" StyleName="APA" Version="6"/>
 </file>
 
-<file path=customXml/itemProps2.xml><?xml version="1.0" encoding="utf-8"?>
+<file path=customXml/itemProps1.xml><?xml version="1.0" encoding="utf-8"?>
 <ds:datastoreItem xmlns:ds="http://schemas.openxmlformats.org/officeDocument/2006/customXml" ds:itemID="{11111111-1234-1234-1234-123412341234}">
   <ds:schemaRefs>
     <ds:schemaRef ds:uri="http://customooxmlschemas.google.com/"/>
     <ds:schemaRef ds:uri="http://schemas.openxmlformats.org/officeDocument/2006/relationships"/>
   </ds:schemaRefs>
 </ds:datastoreItem>
+</file>
+
+<file path=customXml/itemProps2.xml><?xml version="1.0" encoding="utf-8"?>
+<ds:datastoreItem xmlns:ds="http://schemas.openxmlformats.org/officeDocument/2006/customXml" ds:itemID="{52F6653B-BFEA-4ED3-8CA2-17006997654D}">
+  <ds:schemaRefs>
+    <ds:schemaRef ds:uri="http://schemas.openxmlformats.org/officeDocument/2006/bibliography"/>
+  </ds:schemaRefs>
+</ds:datastoreItem>
 </file>